--- a/Checkers Requirements Specification.docx
+++ b/Checkers Requirements Specification.docx
@@ -10,6 +10,7 @@
           <w:docPartUnique/>
         </w:docPartObj>
       </w:sdtPr>
+      <w:sdtEndPr/>
       <w:sdtContent>
         <w:p/>
         <w:tbl>
@@ -44,6 +45,7 @@
                 <w:dataBinding w:prefixMappings="xmlns:ns0='http://schemas.openxmlformats.org/officeDocument/2006/extended-properties'" w:xpath="/ns0:Properties[1]/ns0:Company[1]" w:storeItemID="{6668398D-A668-4E3E-A5EB-62B293D839F1}"/>
                 <w:text/>
               </w:sdtPr>
+              <w:sdtEndPr/>
               <w:sdtContent>
                 <w:tc>
                   <w:tcPr>
@@ -97,6 +99,7 @@
                   <w:dataBinding w:prefixMappings="xmlns:ns0='http://schemas.openxmlformats.org/package/2006/metadata/core-properties' xmlns:ns1='http://purl.org/dc/elements/1.1/'" w:xpath="/ns0:coreProperties[1]/ns1:title[1]" w:storeItemID="{6C3C8BC8-F283-45AE-878A-BAB7291924A1}"/>
                   <w:text/>
                 </w:sdtPr>
+                <w:sdtEndPr/>
                 <w:sdtContent>
                   <w:p>
                     <w:pPr>
@@ -139,6 +142,7 @@
                 <w:dataBinding w:prefixMappings="xmlns:ns0='http://schemas.openxmlformats.org/package/2006/metadata/core-properties' xmlns:ns1='http://purl.org/dc/elements/1.1/'" w:xpath="/ns0:coreProperties[1]/ns1:subject[1]" w:storeItemID="{6C3C8BC8-F283-45AE-878A-BAB7291924A1}"/>
                 <w:text/>
               </w:sdtPr>
+              <w:sdtEndPr/>
               <w:sdtContent>
                 <w:tc>
                   <w:tcPr>
@@ -477,25 +481,117 @@
           <w:tcPr>
             <w:tcW w:w="2334" w:type="dxa"/>
           </w:tcPr>
-          <w:p/>
+          <w:p>
+            <w:pPr>
+              <w:rPr>
+                <w:lang w:val="fr-FR"/>
+              </w:rPr>
+            </w:pPr>
+            <w:r>
+              <w:rPr>
+                <w:lang w:val="fr-FR"/>
+              </w:rPr>
+              <w:t>Hajer Karoui</w:t>
+            </w:r>
+          </w:p>
+          <w:p>
+            <w:pPr>
+              <w:rPr>
+                <w:lang w:val="fr-FR"/>
+              </w:rPr>
+            </w:pPr>
+            <w:r>
+              <w:rPr>
+                <w:lang w:val="fr-FR"/>
+              </w:rPr>
+              <w:t xml:space="preserve">Samuel </w:t>
+            </w:r>
+            <w:proofErr w:type="spellStart"/>
+            <w:r>
+              <w:rPr>
+                <w:lang w:val="fr-FR"/>
+              </w:rPr>
+              <w:t>Nathanson</w:t>
+            </w:r>
+            <w:proofErr w:type="spellEnd"/>
+          </w:p>
+          <w:p>
+            <w:pPr>
+              <w:rPr>
+                <w:lang w:val="fr-FR"/>
+              </w:rPr>
+            </w:pPr>
+            <w:r>
+              <w:rPr>
+                <w:lang w:val="fr-FR"/>
+              </w:rPr>
+              <w:t>Curtis Bechtel</w:t>
+            </w:r>
+          </w:p>
+          <w:p>
+            <w:pPr>
+              <w:rPr>
+                <w:lang w:val="fr-FR"/>
+              </w:rPr>
+            </w:pPr>
+            <w:r>
+              <w:rPr>
+                <w:lang w:val="fr-FR"/>
+              </w:rPr>
+              <w:t xml:space="preserve">Julie </w:t>
+            </w:r>
+            <w:proofErr w:type="spellStart"/>
+            <w:r>
+              <w:rPr>
+                <w:lang w:val="fr-FR"/>
+              </w:rPr>
+              <w:t>Soderstrom</w:t>
+            </w:r>
+            <w:proofErr w:type="spellEnd"/>
+          </w:p>
         </w:tc>
         <w:tc>
           <w:tcPr>
             <w:tcW w:w="2334" w:type="dxa"/>
           </w:tcPr>
-          <w:p/>
+          <w:p>
+            <w:pPr>
+              <w:rPr>
+                <w:lang w:val="fr-FR"/>
+              </w:rPr>
+            </w:pPr>
+            <w:r>
+              <w:rPr>
+                <w:lang w:val="fr-FR"/>
+              </w:rPr>
+              <w:t>07/12/2017</w:t>
+            </w:r>
+          </w:p>
         </w:tc>
         <w:tc>
           <w:tcPr>
             <w:tcW w:w="2335" w:type="dxa"/>
           </w:tcPr>
-          <w:p/>
+          <w:p>
+            <w:r>
+              <w:t>First Draft -</w:t>
+            </w:r>
+          </w:p>
+          <w:p>
+            <w:r>
+              <w:t>Sections outlined</w:t>
+            </w:r>
+          </w:p>
         </w:tc>
         <w:tc>
           <w:tcPr>
             <w:tcW w:w="2335" w:type="dxa"/>
           </w:tcPr>
-          <w:p/>
+          <w:p>
+            <w:r>
+              <w:t>0.5</w:t>
+            </w:r>
+          </w:p>
         </w:tc>
       </w:tr>
       <w:tr>
@@ -506,25 +602,109 @@
           <w:tcPr>
             <w:tcW w:w="2334" w:type="dxa"/>
           </w:tcPr>
-          <w:p/>
+          <w:p>
+            <w:pPr>
+              <w:rPr>
+                <w:lang w:val="fr-FR"/>
+              </w:rPr>
+            </w:pPr>
+            <w:r>
+              <w:rPr>
+                <w:lang w:val="fr-FR"/>
+              </w:rPr>
+              <w:t>Hajer Karoui</w:t>
+            </w:r>
+          </w:p>
+          <w:p>
+            <w:pPr>
+              <w:rPr>
+                <w:lang w:val="fr-FR"/>
+              </w:rPr>
+            </w:pPr>
+            <w:r>
+              <w:rPr>
+                <w:lang w:val="fr-FR"/>
+              </w:rPr>
+              <w:t xml:space="preserve">Samuel </w:t>
+            </w:r>
+            <w:proofErr w:type="spellStart"/>
+            <w:r>
+              <w:rPr>
+                <w:lang w:val="fr-FR"/>
+              </w:rPr>
+              <w:t>Nathanson</w:t>
+            </w:r>
+            <w:proofErr w:type="spellEnd"/>
+          </w:p>
+          <w:p>
+            <w:pPr>
+              <w:rPr>
+                <w:lang w:val="fr-FR"/>
+              </w:rPr>
+            </w:pPr>
+            <w:r>
+              <w:rPr>
+                <w:lang w:val="fr-FR"/>
+              </w:rPr>
+              <w:t>Curtis Bechtel</w:t>
+            </w:r>
+          </w:p>
+          <w:p>
+            <w:r>
+              <w:rPr>
+                <w:lang w:val="fr-FR"/>
+              </w:rPr>
+              <w:t xml:space="preserve">Julie </w:t>
+            </w:r>
+            <w:proofErr w:type="spellStart"/>
+            <w:r>
+              <w:rPr>
+                <w:lang w:val="fr-FR"/>
+              </w:rPr>
+              <w:t>Soderstrom</w:t>
+            </w:r>
+            <w:proofErr w:type="spellEnd"/>
+          </w:p>
         </w:tc>
         <w:tc>
           <w:tcPr>
             <w:tcW w:w="2334" w:type="dxa"/>
           </w:tcPr>
-          <w:p/>
+          <w:p>
+            <w:r>
+              <w:t>07/30/2017</w:t>
+            </w:r>
+          </w:p>
         </w:tc>
         <w:tc>
           <w:tcPr>
             <w:tcW w:w="2335" w:type="dxa"/>
           </w:tcPr>
-          <w:p/>
+          <w:p>
+            <w:r>
+              <w:t>Second Draft -</w:t>
+            </w:r>
+          </w:p>
+          <w:p>
+            <w:r>
+              <w:t>Content added to</w:t>
+            </w:r>
+          </w:p>
+          <w:p>
+            <w:r>
+              <w:t>all sections</w:t>
+            </w:r>
+          </w:p>
         </w:tc>
         <w:tc>
           <w:tcPr>
             <w:tcW w:w="2335" w:type="dxa"/>
           </w:tcPr>
-          <w:p/>
+          <w:p>
+            <w:r>
+              <w:t>1.0</w:t>
+            </w:r>
+          </w:p>
         </w:tc>
       </w:tr>
       <w:tr>
@@ -535,25 +715,147 @@
           <w:tcPr>
             <w:tcW w:w="2334" w:type="dxa"/>
           </w:tcPr>
-          <w:p/>
+          <w:p>
+            <w:pPr>
+              <w:rPr>
+                <w:lang w:val="fr-FR"/>
+              </w:rPr>
+            </w:pPr>
+            <w:r>
+              <w:rPr>
+                <w:lang w:val="fr-FR"/>
+              </w:rPr>
+              <w:t>Hajer Karoui</w:t>
+            </w:r>
+          </w:p>
+          <w:p>
+            <w:pPr>
+              <w:rPr>
+                <w:lang w:val="fr-FR"/>
+              </w:rPr>
+            </w:pPr>
+            <w:r>
+              <w:rPr>
+                <w:lang w:val="fr-FR"/>
+              </w:rPr>
+              <w:t xml:space="preserve">Samuel </w:t>
+            </w:r>
+            <w:proofErr w:type="spellStart"/>
+            <w:r>
+              <w:rPr>
+                <w:lang w:val="fr-FR"/>
+              </w:rPr>
+              <w:t>Nathanson</w:t>
+            </w:r>
+            <w:proofErr w:type="spellEnd"/>
+          </w:p>
+          <w:p>
+            <w:pPr>
+              <w:rPr>
+                <w:lang w:val="fr-FR"/>
+              </w:rPr>
+            </w:pPr>
+            <w:r>
+              <w:rPr>
+                <w:lang w:val="fr-FR"/>
+              </w:rPr>
+              <w:t>Curtis Bechtel</w:t>
+            </w:r>
+          </w:p>
+          <w:p>
+            <w:pPr>
+              <w:rPr>
+                <w:lang w:val="fr-FR"/>
+              </w:rPr>
+            </w:pPr>
+            <w:r>
+              <w:rPr>
+                <w:lang w:val="fr-FR"/>
+              </w:rPr>
+              <w:t xml:space="preserve">Julie </w:t>
+            </w:r>
+            <w:proofErr w:type="spellStart"/>
+            <w:r>
+              <w:rPr>
+                <w:lang w:val="fr-FR"/>
+              </w:rPr>
+              <w:t>Soderstrom</w:t>
+            </w:r>
+            <w:proofErr w:type="spellEnd"/>
+          </w:p>
+          <w:p>
+            <w:pPr>
+              <w:rPr>
+                <w:lang w:val="fr-FR"/>
+              </w:rPr>
+            </w:pPr>
+            <w:r>
+              <w:rPr>
+                <w:lang w:val="fr-FR"/>
+              </w:rPr>
+              <w:t>Xxx</w:t>
+            </w:r>
+          </w:p>
+          <w:p>
+            <w:proofErr w:type="gramStart"/>
+            <w:r>
+              <w:rPr>
+                <w:lang w:val="fr-FR"/>
+              </w:rPr>
+              <w:t>xxx</w:t>
+            </w:r>
+            <w:proofErr w:type="gramEnd"/>
+          </w:p>
         </w:tc>
         <w:tc>
           <w:tcPr>
             <w:tcW w:w="2334" w:type="dxa"/>
           </w:tcPr>
-          <w:p/>
+          <w:p>
+            <w:r>
+              <w:t>08/01/2017</w:t>
+            </w:r>
+          </w:p>
         </w:tc>
         <w:tc>
           <w:tcPr>
             <w:tcW w:w="2335" w:type="dxa"/>
           </w:tcPr>
-          <w:p/>
+          <w:p>
+            <w:r>
+              <w:t>Third and final Draft -</w:t>
+            </w:r>
+          </w:p>
+          <w:p>
+            <w:r>
+              <w:t>Revisions from</w:t>
+            </w:r>
+          </w:p>
+          <w:p>
+            <w:r>
+              <w:t>other students’</w:t>
+            </w:r>
+          </w:p>
+          <w:p>
+            <w:r>
+              <w:t>feedback. Removed</w:t>
+            </w:r>
+          </w:p>
+          <w:p>
+            <w:r>
+              <w:t>xxx.</w:t>
+            </w:r>
+          </w:p>
         </w:tc>
         <w:tc>
           <w:tcPr>
             <w:tcW w:w="2335" w:type="dxa"/>
           </w:tcPr>
-          <w:p/>
+          <w:p>
+            <w:r>
+              <w:t>1.1</w:t>
+            </w:r>
+          </w:p>
         </w:tc>
       </w:tr>
     </w:tbl>
@@ -592,8 +894,6 @@
           <w:r>
             <w:t>Table of Contents</w:t>
           </w:r>
-          <w:bookmarkStart w:id="0" w:name="_GoBack"/>
-          <w:bookmarkEnd w:id="0"/>
         </w:p>
         <w:p>
           <w:pPr>
@@ -3055,12 +3355,12 @@
           <w:numId w:val="1"/>
         </w:numPr>
       </w:pPr>
-      <w:bookmarkStart w:id="1" w:name="_Toc488939745"/>
+      <w:bookmarkStart w:id="0" w:name="_Toc488939745"/>
       <w:r>
         <w:lastRenderedPageBreak/>
         <w:t>Introduction</w:t>
       </w:r>
-      <w:bookmarkEnd w:id="1"/>
+      <w:bookmarkEnd w:id="0"/>
     </w:p>
     <w:p>
       <w:pPr>
@@ -3070,26 +3370,18 @@
           <w:numId w:val="1"/>
         </w:numPr>
       </w:pPr>
-      <w:bookmarkStart w:id="2" w:name="_Toc488939746"/>
+      <w:bookmarkStart w:id="1" w:name="_Toc488939746"/>
       <w:r>
         <w:t>Purpose of the document</w:t>
       </w:r>
-      <w:bookmarkEnd w:id="2"/>
+      <w:bookmarkEnd w:id="1"/>
     </w:p>
     <w:p>
       <w:pPr>
         <w:ind w:left="360"/>
       </w:pPr>
       <w:r>
-        <w:t xml:space="preserve">This document describes the specification requirements for the real-time two-player checkers game accessed remotely. It is used as a reference guide by customers or end users and developers </w:t>
-      </w:r>
-      <w:proofErr w:type="gramStart"/>
-      <w:r>
-        <w:t>in order to</w:t>
-      </w:r>
-      <w:proofErr w:type="gramEnd"/>
-      <w:r>
-        <w:t xml:space="preserve"> establish a common understanding of the final deliverable.</w:t>
+        <w:t>This document describes the specification requirements for the real-time two-player checkers game accessed remotely. It is used as a reference guide by customers or end users and developers in order to establish a common understanding of the final deliverable.</w:t>
       </w:r>
     </w:p>
     <w:p>
@@ -3100,26 +3392,18 @@
           <w:numId w:val="1"/>
         </w:numPr>
       </w:pPr>
-      <w:bookmarkStart w:id="3" w:name="_Toc488939747"/>
+      <w:bookmarkStart w:id="2" w:name="_Toc488939747"/>
       <w:r>
         <w:t>Scope of the document</w:t>
       </w:r>
-      <w:bookmarkEnd w:id="3"/>
+      <w:bookmarkEnd w:id="2"/>
     </w:p>
     <w:p>
       <w:pPr>
         <w:ind w:left="360"/>
       </w:pPr>
       <w:r>
-        <w:t xml:space="preserve">This document will serve as a reference guide for developers during the coding process of the checkers game. It can also be used in the future by end-users and/or stakeholders </w:t>
-      </w:r>
-      <w:proofErr w:type="gramStart"/>
-      <w:r>
-        <w:t>in order to</w:t>
-      </w:r>
-      <w:proofErr w:type="gramEnd"/>
-      <w:r>
-        <w:t xml:space="preserve"> compare set expectations and requirements with the final product</w:t>
+        <w:t>This document will serve as a reference guide for developers during the coding process of the checkers game. It can also be used in the future by end-users and/or stakeholders in order to compare set expectations and requirements with the final product</w:t>
       </w:r>
     </w:p>
     <w:p>
@@ -3130,11 +3414,11 @@
           <w:numId w:val="1"/>
         </w:numPr>
       </w:pPr>
-      <w:bookmarkStart w:id="4" w:name="_Toc488939748"/>
+      <w:bookmarkStart w:id="3" w:name="_Toc488939748"/>
       <w:r>
         <w:t>Overview of the document</w:t>
       </w:r>
-      <w:bookmarkEnd w:id="4"/>
+      <w:bookmarkEnd w:id="3"/>
     </w:p>
     <w:p>
       <w:pPr>
@@ -3159,11 +3443,11 @@
           <w:numId w:val="1"/>
         </w:numPr>
       </w:pPr>
-      <w:bookmarkStart w:id="5" w:name="_Toc488939749"/>
+      <w:bookmarkStart w:id="4" w:name="_Toc488939749"/>
       <w:r>
         <w:t>Definitions</w:t>
       </w:r>
-      <w:bookmarkEnd w:id="5"/>
+      <w:bookmarkEnd w:id="4"/>
     </w:p>
     <w:p>
       <w:pPr>
@@ -3446,11 +3730,11 @@
           <w:numId w:val="1"/>
         </w:numPr>
       </w:pPr>
-      <w:bookmarkStart w:id="6" w:name="_Toc488939750"/>
+      <w:bookmarkStart w:id="5" w:name="_Toc488939750"/>
       <w:r>
         <w:t>Description</w:t>
       </w:r>
-      <w:bookmarkEnd w:id="6"/>
+      <w:bookmarkEnd w:id="5"/>
     </w:p>
     <w:p>
       <w:pPr>
@@ -3460,11 +3744,11 @@
           <w:numId w:val="1"/>
         </w:numPr>
       </w:pPr>
-      <w:bookmarkStart w:id="7" w:name="_Toc488939751"/>
+      <w:bookmarkStart w:id="6" w:name="_Toc488939751"/>
       <w:r>
         <w:t>Product Perspective</w:t>
       </w:r>
-      <w:bookmarkEnd w:id="7"/>
+      <w:bookmarkEnd w:id="6"/>
     </w:p>
     <w:p>
       <w:pPr>
@@ -3480,26 +3764,18 @@
         <w:pStyle w:val="Heading2"/>
         <w:ind w:firstLine="360"/>
       </w:pPr>
-      <w:bookmarkStart w:id="8" w:name="_Toc488939752"/>
+      <w:bookmarkStart w:id="7" w:name="_Toc488939752"/>
       <w:r>
         <w:t>2.2 User Description</w:t>
       </w:r>
-      <w:bookmarkEnd w:id="8"/>
+      <w:bookmarkEnd w:id="7"/>
     </w:p>
     <w:p>
       <w:pPr>
         <w:ind w:left="360"/>
       </w:pPr>
       <w:r>
-        <w:t xml:space="preserve">Users of the game are of any age. There should be two players that play against each other remotely. This should be able to be played anywhere </w:t>
-      </w:r>
-      <w:proofErr w:type="gramStart"/>
-      <w:r>
-        <w:t>as long as</w:t>
-      </w:r>
-      <w:proofErr w:type="gramEnd"/>
-      <w:r>
-        <w:t xml:space="preserve"> they have access to internet.</w:t>
+        <w:t>Users of the game are of any age. There should be two players that play against each other remotely. This should be able to be played anywhere as long as they have access to internet.</w:t>
       </w:r>
     </w:p>
     <w:p>
@@ -3515,12 +3791,12 @@
           <w:numId w:val="1"/>
         </w:numPr>
       </w:pPr>
-      <w:bookmarkStart w:id="9" w:name="_Toc488939753"/>
+      <w:bookmarkStart w:id="8" w:name="_Toc488939753"/>
       <w:r>
         <w:lastRenderedPageBreak/>
         <w:t>Requirements Apportioning</w:t>
       </w:r>
-      <w:bookmarkEnd w:id="9"/>
+      <w:bookmarkEnd w:id="8"/>
     </w:p>
     <w:p/>
     <w:tbl>
@@ -3702,11 +3978,11 @@
           <w:numId w:val="1"/>
         </w:numPr>
       </w:pPr>
-      <w:bookmarkStart w:id="10" w:name="_Toc488939754"/>
+      <w:bookmarkStart w:id="9" w:name="_Toc488939754"/>
       <w:r>
         <w:t>Functional Requirements</w:t>
       </w:r>
-      <w:bookmarkEnd w:id="10"/>
+      <w:bookmarkEnd w:id="9"/>
     </w:p>
     <w:p>
       <w:pPr>
@@ -3719,14 +3995,14 @@
           <w:rFonts w:eastAsia="Times New Roman"/>
         </w:rPr>
       </w:pPr>
-      <w:bookmarkStart w:id="11" w:name="_Toc488939755"/>
+      <w:bookmarkStart w:id="10" w:name="_Toc488939755"/>
       <w:r>
         <w:rPr>
           <w:rFonts w:eastAsia="Times New Roman"/>
         </w:rPr>
         <w:t>Gameplay</w:t>
       </w:r>
-      <w:bookmarkEnd w:id="11"/>
+      <w:bookmarkEnd w:id="10"/>
     </w:p>
     <w:p>
       <w:pPr>
@@ -4708,14 +4984,14 @@
           <w:rFonts w:eastAsia="Times New Roman"/>
         </w:rPr>
       </w:pPr>
-      <w:bookmarkStart w:id="12" w:name="_Toc488939756"/>
+      <w:bookmarkStart w:id="11" w:name="_Toc488939756"/>
       <w:r>
         <w:rPr>
           <w:rFonts w:eastAsia="Times New Roman"/>
         </w:rPr>
         <w:t>Server</w:t>
       </w:r>
-      <w:bookmarkEnd w:id="12"/>
+      <w:bookmarkEnd w:id="11"/>
     </w:p>
     <w:p>
       <w:pPr>
@@ -5662,11 +5938,11 @@
           <w:numId w:val="1"/>
         </w:numPr>
       </w:pPr>
-      <w:bookmarkStart w:id="13" w:name="_Toc488939757"/>
+      <w:bookmarkStart w:id="12" w:name="_Toc488939757"/>
       <w:r>
         <w:t>Non-functional Requirements</w:t>
       </w:r>
-      <w:bookmarkEnd w:id="13"/>
+      <w:bookmarkEnd w:id="12"/>
     </w:p>
     <w:p>
       <w:pPr>
@@ -5909,12 +6185,12 @@
           <w:numId w:val="1"/>
         </w:numPr>
       </w:pPr>
-      <w:bookmarkStart w:id="14" w:name="_Toc488939758"/>
+      <w:bookmarkStart w:id="13" w:name="_Toc488939758"/>
       <w:r>
         <w:lastRenderedPageBreak/>
         <w:t>UI</w:t>
       </w:r>
-      <w:bookmarkEnd w:id="14"/>
+      <w:bookmarkEnd w:id="13"/>
     </w:p>
     <w:p>
       <w:pPr>
@@ -5924,11 +6200,11 @@
           <w:numId w:val="1"/>
         </w:numPr>
       </w:pPr>
-      <w:bookmarkStart w:id="15" w:name="_Toc488939759"/>
+      <w:bookmarkStart w:id="14" w:name="_Toc488939759"/>
       <w:r>
         <w:t>Checkerboard</w:t>
       </w:r>
-      <w:bookmarkEnd w:id="15"/>
+      <w:bookmarkEnd w:id="14"/>
     </w:p>
     <w:p>
       <w:pPr>
@@ -5985,11 +6261,11 @@
           <w:numId w:val="1"/>
         </w:numPr>
       </w:pPr>
-      <w:bookmarkStart w:id="16" w:name="_Toc488939760"/>
+      <w:bookmarkStart w:id="15" w:name="_Toc488939760"/>
       <w:r>
         <w:t>Main screen</w:t>
       </w:r>
-      <w:bookmarkEnd w:id="16"/>
+      <w:bookmarkEnd w:id="15"/>
     </w:p>
     <w:p>
       <w:pPr>
@@ -6227,11 +6503,11 @@
           <w:numId w:val="1"/>
         </w:numPr>
       </w:pPr>
-      <w:bookmarkStart w:id="17" w:name="_Toc488939761"/>
+      <w:bookmarkStart w:id="16" w:name="_Toc488939761"/>
       <w:r>
         <w:t>Public Game list</w:t>
       </w:r>
-      <w:bookmarkEnd w:id="17"/>
+      <w:bookmarkEnd w:id="16"/>
     </w:p>
     <w:p>
       <w:pPr>
@@ -6247,11 +6523,11 @@
           <w:numId w:val="1"/>
         </w:numPr>
       </w:pPr>
-      <w:bookmarkStart w:id="18" w:name="_Toc488939762"/>
+      <w:bookmarkStart w:id="17" w:name="_Toc488939762"/>
       <w:r>
         <w:t>Game Screen</w:t>
       </w:r>
-      <w:bookmarkEnd w:id="18"/>
+      <w:bookmarkEnd w:id="17"/>
     </w:p>
     <w:p>
       <w:pPr>
@@ -6393,27 +6669,7 @@
           <w:sz w:val="22"/>
           <w:szCs w:val="22"/>
         </w:rPr>
-        <w:t xml:space="preserve">This button locks the game by preventing both players from making any moves and stopping the countdown timer from ticking. </w:t>
-      </w:r>
-      <w:proofErr w:type="gramStart"/>
-      <w:r>
-        <w:rPr>
-          <w:rFonts w:asciiTheme="minorHAnsi" w:hAnsiTheme="minorHAnsi" w:cs="Arial"/>
-          <w:color w:val="000000"/>
-          <w:sz w:val="22"/>
-          <w:szCs w:val="22"/>
-        </w:rPr>
-        <w:t>In order to</w:t>
-      </w:r>
-      <w:proofErr w:type="gramEnd"/>
-      <w:r>
-        <w:rPr>
-          <w:rFonts w:asciiTheme="minorHAnsi" w:hAnsiTheme="minorHAnsi" w:cs="Arial"/>
-          <w:color w:val="000000"/>
-          <w:sz w:val="22"/>
-          <w:szCs w:val="22"/>
-        </w:rPr>
-        <w:t xml:space="preserve"> prevent the user from using this </w:t>
+        <w:t xml:space="preserve">This button locks the game by preventing both players from making any moves and stopping the countdown timer from ticking. In order to prevent the user from using this </w:t>
       </w:r>
       <w:r>
         <w:rPr>
@@ -6612,11 +6868,11 @@
           <w:numId w:val="1"/>
         </w:numPr>
       </w:pPr>
-      <w:bookmarkStart w:id="19" w:name="_Toc488939763"/>
+      <w:bookmarkStart w:id="18" w:name="_Toc488939763"/>
       <w:r>
         <w:t>End Game Screen</w:t>
       </w:r>
-      <w:bookmarkEnd w:id="19"/>
+      <w:bookmarkEnd w:id="18"/>
     </w:p>
     <w:p>
       <w:pPr>
@@ -6684,11 +6940,11 @@
           <w:numId w:val="1"/>
         </w:numPr>
       </w:pPr>
-      <w:bookmarkStart w:id="20" w:name="_Toc488939764"/>
+      <w:bookmarkStart w:id="19" w:name="_Toc488939764"/>
       <w:r>
         <w:t>Use Cases</w:t>
       </w:r>
-      <w:bookmarkEnd w:id="20"/>
+      <w:bookmarkEnd w:id="19"/>
     </w:p>
     <w:p>
       <w:pPr>
@@ -6698,11 +6954,11 @@
           <w:numId w:val="1"/>
         </w:numPr>
       </w:pPr>
-      <w:bookmarkStart w:id="21" w:name="_Toc488939765"/>
+      <w:bookmarkStart w:id="20" w:name="_Toc488939765"/>
       <w:r>
         <w:t>Use case flow</w:t>
       </w:r>
-      <w:bookmarkEnd w:id="21"/>
+      <w:bookmarkEnd w:id="20"/>
     </w:p>
     <w:p>
       <w:pPr>
@@ -6712,11 +6968,11 @@
           <w:numId w:val="1"/>
         </w:numPr>
       </w:pPr>
-      <w:bookmarkStart w:id="22" w:name="_Toc488939766"/>
+      <w:bookmarkStart w:id="21" w:name="_Toc488939766"/>
       <w:r>
         <w:t>Hosting a game</w:t>
       </w:r>
-      <w:bookmarkEnd w:id="22"/>
+      <w:bookmarkEnd w:id="21"/>
     </w:p>
     <w:p>
       <w:pPr>
@@ -7170,11 +7426,11 @@
           <w:numId w:val="1"/>
         </w:numPr>
       </w:pPr>
-      <w:bookmarkStart w:id="23" w:name="_Toc488939767"/>
+      <w:bookmarkStart w:id="22" w:name="_Toc488939767"/>
       <w:r>
         <w:t>Joining a game</w:t>
       </w:r>
-      <w:bookmarkEnd w:id="23"/>
+      <w:bookmarkEnd w:id="22"/>
     </w:p>
     <w:p>
       <w:pPr>
@@ -7626,11 +7882,11 @@
           <w:numId w:val="1"/>
         </w:numPr>
       </w:pPr>
-      <w:bookmarkStart w:id="24" w:name="_Toc488939768"/>
+      <w:bookmarkStart w:id="23" w:name="_Toc488939768"/>
       <w:r>
         <w:t>Making a step with a piece</w:t>
       </w:r>
-      <w:bookmarkEnd w:id="24"/>
+      <w:bookmarkEnd w:id="23"/>
     </w:p>
     <w:p>
       <w:pPr>
@@ -7828,11 +8084,11 @@
           <w:numId w:val="1"/>
         </w:numPr>
       </w:pPr>
-      <w:bookmarkStart w:id="25" w:name="_Toc488939769"/>
+      <w:bookmarkStart w:id="24" w:name="_Toc488939769"/>
       <w:r>
         <w:t>Making a jump with a piece</w:t>
       </w:r>
-      <w:bookmarkEnd w:id="25"/>
+      <w:bookmarkEnd w:id="24"/>
     </w:p>
     <w:p>
       <w:pPr>
@@ -8026,11 +8282,11 @@
           <w:numId w:val="1"/>
         </w:numPr>
       </w:pPr>
-      <w:bookmarkStart w:id="26" w:name="_Toc488939770"/>
+      <w:bookmarkStart w:id="25" w:name="_Toc488939770"/>
       <w:r>
         <w:t>Making a step with a king</w:t>
       </w:r>
-      <w:bookmarkEnd w:id="26"/>
+      <w:bookmarkEnd w:id="25"/>
     </w:p>
     <w:p>
       <w:pPr>
@@ -8224,11 +8480,11 @@
           <w:numId w:val="1"/>
         </w:numPr>
       </w:pPr>
-      <w:bookmarkStart w:id="27" w:name="_Toc488939771"/>
+      <w:bookmarkStart w:id="26" w:name="_Toc488939771"/>
       <w:r>
         <w:t>Making a jump with a king</w:t>
       </w:r>
-      <w:bookmarkEnd w:id="27"/>
+      <w:bookmarkEnd w:id="26"/>
     </w:p>
     <w:p>
       <w:pPr>
@@ -8433,11 +8689,11 @@
           <w:numId w:val="1"/>
         </w:numPr>
       </w:pPr>
-      <w:bookmarkStart w:id="28" w:name="_Toc488939772"/>
+      <w:bookmarkStart w:id="27" w:name="_Toc488939772"/>
       <w:r>
         <w:t>Forfeiting the game</w:t>
       </w:r>
-      <w:bookmarkEnd w:id="28"/>
+      <w:bookmarkEnd w:id="27"/>
     </w:p>
     <w:p>
       <w:pPr>
@@ -8580,11 +8836,11 @@
           <w:numId w:val="1"/>
         </w:numPr>
       </w:pPr>
-      <w:bookmarkStart w:id="29" w:name="_Toc488939773"/>
+      <w:bookmarkStart w:id="28" w:name="_Toc488939773"/>
       <w:r>
         <w:t>Ending the game in a draw</w:t>
       </w:r>
-      <w:bookmarkEnd w:id="29"/>
+      <w:bookmarkEnd w:id="28"/>
     </w:p>
     <w:p>
       <w:pPr>
@@ -8729,7 +8985,7 @@
       <w:pPr>
         <w:pStyle w:val="NormalWeb"/>
         <w:spacing w:before="0" w:beforeAutospacing="0" w:after="0" w:afterAutospacing="0"/>
-        <w:ind w:left="1440"/>
+        <w:ind w:left="720"/>
         <w:rPr>
           <w:rFonts w:asciiTheme="minorHAnsi" w:hAnsiTheme="minorHAnsi" w:cs="Arial"/>
           <w:sz w:val="22"/>
@@ -8767,7 +9023,18 @@
           <w:sz w:val="22"/>
           <w:szCs w:val="22"/>
         </w:rPr>
-        <w:t>Player selects an option from the menu to end the game in a draw. The opponent receives a message prompt offering to end the game in a draw. If the opponent selects ‘No’ from the prompt, the message is closed and the game continues as normal. The original player receives a notification that the offer to draw was rejected.</w:t>
+        <w:t xml:space="preserve">Player selects an option from the menu to end the game in a draw. The opponent receives a message prompt offering to end the game in </w:t>
+      </w:r>
+      <w:bookmarkStart w:id="29" w:name="_GoBack"/>
+      <w:bookmarkEnd w:id="29"/>
+      <w:r>
+        <w:rPr>
+          <w:rFonts w:asciiTheme="minorHAnsi" w:hAnsiTheme="minorHAnsi" w:cs="Arial"/>
+          <w:color w:val="000000"/>
+          <w:sz w:val="22"/>
+          <w:szCs w:val="22"/>
+        </w:rPr>
+        <w:t>a draw. If the opponent selects ‘No’ from the prompt, the message is closed and the game continues as normal. The original player receives a notification that the offer to draw was rejected.</w:t>
       </w:r>
     </w:p>
     <w:p/>
@@ -11903,7 +12170,9 @@
   </w:compat>
   <w:rsids>
     <w:rsidRoot w:val="00B521D3"/>
+    <w:rsid w:val="00154336"/>
     <w:rsid w:val="00222B99"/>
+    <w:rsid w:val="007C4776"/>
     <w:rsid w:val="00992131"/>
     <w:rsid w:val="00B521D3"/>
   </w:rsids>
@@ -12673,7 +12942,7 @@
 </file>
 
 <file path=customXml/itemProps1.xml><?xml version="1.0" encoding="utf-8"?>
-<ds:datastoreItem xmlns:ds="http://schemas.openxmlformats.org/officeDocument/2006/customXml" ds:itemID="{61123982-DB0A-416E-8D96-3F50F06E96A3}">
+<ds:datastoreItem xmlns:ds="http://schemas.openxmlformats.org/officeDocument/2006/customXml" ds:itemID="{72EAEB85-3400-45B1-9687-0796E5508869}">
   <ds:schemaRefs>
     <ds:schemaRef ds:uri="http://schemas.openxmlformats.org/officeDocument/2006/bibliography"/>
   </ds:schemaRefs>
